--- a/AVP_Manual.docx
+++ b/AVP_Manual.docx
@@ -272,7 +272,14 @@
           <w:sz w:val="24"/>
           <w:szCs w:val="24"/>
         </w:rPr>
-        <w:t>Bobbie-Jo.Webb-Robertson@pnnl.gov</w:t>
+        <w:t>bj</w:t>
+      </w:r>
+      <w:r>
+        <w:rPr>
+          <w:sz w:val="24"/>
+          <w:szCs w:val="24"/>
+        </w:rPr>
+        <w:t>@pnnl.gov</w:t>
       </w:r>
       <w:r>
         <w:rPr>
@@ -1680,6 +1687,15 @@
       <w:r>
         <w:t>” file.</w:t>
       </w:r>
+      <w:r>
+        <w:t xml:space="preserve"> Please note that the training sequences are in the “</w:t>
+      </w:r>
+      <w:r>
+        <w:t>selected_train_test_merged_file.csv</w:t>
+      </w:r>
+      <w:r>
+        <w:t>” file.</w:t>
+      </w:r>
     </w:p>
     <w:p>
       <w:pPr>
@@ -1748,6 +1764,15 @@
       <w:r>
         <w:t xml:space="preserve"> </w:t>
       </w:r>
+      <w:r>
+        <w:t>Please note that the training sequences are in the “</w:t>
+      </w:r>
+      <w:r>
+        <w:t>selected_train_test_merged_file.csv</w:t>
+      </w:r>
+      <w:r>
+        <w:t>” file.</w:t>
+      </w:r>
     </w:p>
     <w:p>
       <w:pPr>
@@ -1895,7 +1920,7 @@
           <w:b/>
           <w:bCs/>
         </w:rPr>
-        <w:t>Citations:</w:t>
+        <w:t>Citation:</w:t>
       </w:r>
     </w:p>
     <w:p>
@@ -1948,10 +1973,13 @@
         <w:t>S</w:t>
       </w:r>
       <w:r>
-        <w:t xml:space="preserve">ubmitted. </w:t>
-      </w:r>
-      <w:r>
-        <w:t>Improved Antiviral Peptide Prediction via Effective Feature Selection</w:t>
+        <w:t>ubmitted.</w:t>
+      </w:r>
+      <w:r>
+        <w:t xml:space="preserve"> </w:t>
+      </w:r>
+      <w:r>
+        <w:t>Feature-Informed Reduced Machine Learning for Antiviral Peptide Prediction</w:t>
       </w:r>
       <w:r>
         <w:t xml:space="preserve">. </w:t>
